--- a/Microservice.docx
+++ b/Microservice.docx
@@ -39,10 +39,7 @@
       </w:r>
       <w:r>
         <w:tab/>
-        <w:t xml:space="preserve">        </w:t>
-      </w:r>
-      <w:r>
-        <w:t>[Customer Service</w:t>
+        <w:t xml:space="preserve">        [Customer Service</w:t>
       </w:r>
     </w:p>
     <w:p>
@@ -67,13 +64,7 @@
       </w:r>
       <w:r>
         <w:tab/>
-        <w:t xml:space="preserve">  </w:t>
-      </w:r>
-      <w:r>
-        <w:t xml:space="preserve">      </w:t>
-      </w:r>
-      <w:r>
-        <w:t>[Car Service</w:t>
+        <w:t xml:space="preserve">        [Car Service</w:t>
       </w:r>
     </w:p>
     <w:p>
@@ -258,8 +249,6 @@
       </w:r>
       <w:r>
         <w:tab/>
-      </w:r>
-      <w:r>
         <w:t xml:space="preserve"> ---&gt;     [Customer </w:t>
       </w:r>
       <w:proofErr w:type="spellStart"/>
@@ -273,19 +262,7 @@
     </w:p>
     <w:p>
       <w:r>
-        <w:t xml:space="preserve">Client Browser </w:t>
-      </w:r>
-      <w:r>
-        <w:t xml:space="preserve"> </w:t>
-      </w:r>
-      <w:r>
-        <w:t xml:space="preserve"> ---&gt;    </w:t>
-      </w:r>
-      <w:r>
-        <w:t xml:space="preserve"> </w:t>
-      </w:r>
-      <w:r>
-        <w:t xml:space="preserve"> [Product </w:t>
+        <w:t xml:space="preserve">Client Browser   ---&gt;      [Product </w:t>
       </w:r>
       <w:proofErr w:type="spellStart"/>
       <w:r>
@@ -302,13 +279,7 @@
       </w:r>
       <w:r>
         <w:tab/>
-        <w:t>---&gt;</w:t>
-      </w:r>
-      <w:r>
-        <w:t xml:space="preserve">       </w:t>
-      </w:r>
-      <w:r>
-        <w:t xml:space="preserve">[Car </w:t>
+        <w:t xml:space="preserve">---&gt;       [Car </w:t>
       </w:r>
       <w:proofErr w:type="spellStart"/>
       <w:r>
@@ -779,7 +750,166 @@
         <w:t xml:space="preserve"> independently.</w:t>
       </w:r>
     </w:p>
+    <w:p>
+      <w:r>
+        <w:rPr>
+          <w:noProof/>
+        </w:rPr>
+        <w:drawing>
+          <wp:inline distT="0" distB="0" distL="0" distR="0" wp14:anchorId="5B78B206" wp14:editId="2AE982B2">
+            <wp:extent cx="5016500" cy="2965450"/>
+            <wp:effectExtent l="0" t="0" r="0" b="6350"/>
+            <wp:docPr id="3" name="Picture 3" descr="A picture containing text&#10;&#10;Description automatically generated"/>
+            <wp:cNvGraphicFramePr>
+              <a:graphicFrameLocks xmlns:a="http://schemas.openxmlformats.org/drawingml/2006/main" noChangeAspect="1"/>
+            </wp:cNvGraphicFramePr>
+            <a:graphic xmlns:a="http://schemas.openxmlformats.org/drawingml/2006/main">
+              <a:graphicData uri="http://schemas.openxmlformats.org/drawingml/2006/picture">
+                <pic:pic xmlns:pic="http://schemas.openxmlformats.org/drawingml/2006/picture">
+                  <pic:nvPicPr>
+                    <pic:cNvPr id="3" name="Picture 3" descr="A picture containing text&#10;&#10;Description automatically generated"/>
+                    <pic:cNvPicPr/>
+                  </pic:nvPicPr>
+                  <pic:blipFill>
+                    <a:blip r:embed="rId8"/>
+                    <a:stretch>
+                      <a:fillRect/>
+                    </a:stretch>
+                  </pic:blipFill>
+                  <pic:spPr>
+                    <a:xfrm>
+                      <a:off x="0" y="0"/>
+                      <a:ext cx="5016500" cy="2965450"/>
+                    </a:xfrm>
+                    <a:prstGeom prst="rect">
+                      <a:avLst/>
+                    </a:prstGeom>
+                  </pic:spPr>
+                </pic:pic>
+              </a:graphicData>
+            </a:graphic>
+          </wp:inline>
+        </w:drawing>
+      </w:r>
+    </w:p>
+    <w:p>
+      <w:pPr>
+        <w:rPr>
+          <w:b/>
+          <w:bCs/>
+        </w:rPr>
+      </w:pPr>
+      <w:r>
+        <w:rPr>
+          <w:b/>
+          <w:bCs/>
+        </w:rPr>
+        <w:t>Disadvantage:</w:t>
+      </w:r>
+    </w:p>
+    <w:p>
+      <w:pPr>
+        <w:rPr>
+          <w:b/>
+          <w:bCs/>
+        </w:rPr>
+      </w:pPr>
+      <w:r>
+        <w:rPr>
+          <w:noProof/>
+        </w:rPr>
+        <w:drawing>
+          <wp:inline distT="0" distB="0" distL="0" distR="0" wp14:anchorId="09E9EBA2" wp14:editId="6BE0D356">
+            <wp:extent cx="5778500" cy="3346450"/>
+            <wp:effectExtent l="0" t="0" r="0" b="6350"/>
+            <wp:docPr id="5" name="Picture 5"/>
+            <wp:cNvGraphicFramePr>
+              <a:graphicFrameLocks xmlns:a="http://schemas.openxmlformats.org/drawingml/2006/main" noChangeAspect="1"/>
+            </wp:cNvGraphicFramePr>
+            <a:graphic xmlns:a="http://schemas.openxmlformats.org/drawingml/2006/main">
+              <a:graphicData uri="http://schemas.openxmlformats.org/drawingml/2006/picture">
+                <pic:pic xmlns:pic="http://schemas.openxmlformats.org/drawingml/2006/picture">
+                  <pic:nvPicPr>
+                    <pic:cNvPr id="1" name=""/>
+                    <pic:cNvPicPr/>
+                  </pic:nvPicPr>
+                  <pic:blipFill>
+                    <a:blip r:embed="rId9"/>
+                    <a:stretch>
+                      <a:fillRect/>
+                    </a:stretch>
+                  </pic:blipFill>
+                  <pic:spPr>
+                    <a:xfrm>
+                      <a:off x="0" y="0"/>
+                      <a:ext cx="5778500" cy="3346450"/>
+                    </a:xfrm>
+                    <a:prstGeom prst="rect">
+                      <a:avLst/>
+                    </a:prstGeom>
+                  </pic:spPr>
+                </pic:pic>
+              </a:graphicData>
+            </a:graphic>
+          </wp:inline>
+        </w:drawing>
+      </w:r>
+    </w:p>
+    <w:p>
+      <w:pPr>
+        <w:rPr>
+          <w:b/>
+          <w:bCs/>
+        </w:rPr>
+      </w:pPr>
+      <w:r>
+        <w:rPr>
+          <w:b/>
+          <w:bCs/>
+        </w:rPr>
+        <w:lastRenderedPageBreak/>
+        <w:t>Communication Between Microservices</w:t>
+      </w:r>
+    </w:p>
+    <w:p>
+      <w:pPr>
+        <w:rPr>
+          <w:b/>
+          <w:bCs/>
+        </w:rPr>
+      </w:pPr>
+      <w:r>
+        <w:rPr>
+          <w:b/>
+          <w:bCs/>
+        </w:rPr>
+        <w:t>Monolithic Communication:</w:t>
+      </w:r>
+    </w:p>
+    <w:p>
+      <w:r>
+        <w:t>If we talk about monolithic architecture the communication between the services was happening synchronously and one service may depend on other services.</w:t>
+      </w:r>
+    </w:p>
     <w:p/>
+    <w:p>
+      <w:r>
+        <w:t>Client ------&gt; Function -------&gt; Microservice-1  ------&gt; Microservice-2</w:t>
+      </w:r>
+    </w:p>
+    <w:p>
+      <w:r>
+        <w:t xml:space="preserve">Ex: If client requests for some function to be performed and it calls a microservice 1 to get the required operation but the microservice 1 is dependent on microservice 2 to complete </w:t>
+      </w:r>
+      <w:proofErr w:type="spellStart"/>
+      <w:r>
+        <w:t>it’s</w:t>
+      </w:r>
+      <w:proofErr w:type="spellEnd"/>
+      <w:r>
+        <w:t xml:space="preserve"> operation thus the disadvantage is that it need service availability every time the call is happening and the response time is delayed.</w:t>
+      </w:r>
+    </w:p>
     <w:p/>
     <w:p>
       <w:pPr>
@@ -788,6 +918,584 @@
           <w:bCs/>
         </w:rPr>
       </w:pPr>
+      <w:r>
+        <w:rPr>
+          <w:b/>
+          <w:bCs/>
+        </w:rPr>
+        <w:t>Microservice Communication:</w:t>
+      </w:r>
+    </w:p>
+    <w:p>
+      <w:r>
+        <w:rPr>
+          <w:noProof/>
+        </w:rPr>
+        <w:drawing>
+          <wp:inline distT="0" distB="0" distL="0" distR="0" wp14:anchorId="16EADC84" wp14:editId="0049CD65">
+            <wp:extent cx="5943600" cy="2433320"/>
+            <wp:effectExtent l="0" t="0" r="0" b="5080"/>
+            <wp:docPr id="2" name="Picture 2"/>
+            <wp:cNvGraphicFramePr>
+              <a:graphicFrameLocks xmlns:a="http://schemas.openxmlformats.org/drawingml/2006/main" noChangeAspect="1"/>
+            </wp:cNvGraphicFramePr>
+            <a:graphic xmlns:a="http://schemas.openxmlformats.org/drawingml/2006/main">
+              <a:graphicData uri="http://schemas.openxmlformats.org/drawingml/2006/picture">
+                <pic:pic xmlns:pic="http://schemas.openxmlformats.org/drawingml/2006/picture">
+                  <pic:nvPicPr>
+                    <pic:cNvPr id="1" name=""/>
+                    <pic:cNvPicPr/>
+                  </pic:nvPicPr>
+                  <pic:blipFill>
+                    <a:blip r:embed="rId10"/>
+                    <a:stretch>
+                      <a:fillRect/>
+                    </a:stretch>
+                  </pic:blipFill>
+                  <pic:spPr>
+                    <a:xfrm>
+                      <a:off x="0" y="0"/>
+                      <a:ext cx="5943600" cy="2433320"/>
+                    </a:xfrm>
+                    <a:prstGeom prst="rect">
+                      <a:avLst/>
+                    </a:prstGeom>
+                  </pic:spPr>
+                </pic:pic>
+              </a:graphicData>
+            </a:graphic>
+          </wp:inline>
+        </w:drawing>
+      </w:r>
+    </w:p>
+    <w:p>
+      <w:r>
+        <w:t xml:space="preserve">Now since the services are independent of </w:t>
+      </w:r>
+      <w:r>
+        <w:t>each other</w:t>
+      </w:r>
+      <w:r>
+        <w:t xml:space="preserve"> the </w:t>
+      </w:r>
+      <w:r>
+        <w:t>data required by one service can be fetched from the queue/data pipelines</w:t>
+      </w:r>
+      <w:r>
+        <w:t>.</w:t>
+      </w:r>
+    </w:p>
+    <w:p>
+      <w:r>
+        <w:t xml:space="preserve">Ex: if </w:t>
+      </w:r>
+      <w:proofErr w:type="spellStart"/>
+      <w:r>
+        <w:t>MS1</w:t>
+      </w:r>
+      <w:proofErr w:type="spellEnd"/>
+      <w:r>
+        <w:t xml:space="preserve"> wants to give data to all other Microservices </w:t>
+      </w:r>
+      <w:r>
+        <w:t>it can give it to the queue and the other services can fetch from the queue.</w:t>
+      </w:r>
+    </w:p>
+    <w:p>
+      <w:r>
+        <w:t>Advantages:</w:t>
+      </w:r>
+    </w:p>
+    <w:p>
+      <w:r>
+        <w:t xml:space="preserve">Faster API’s: </w:t>
+      </w:r>
+      <w:r>
+        <w:t>Since the call is asynchronous.</w:t>
+      </w:r>
+    </w:p>
+    <w:p>
+      <w:r>
+        <w:t>Decoupled Services: Indepen</w:t>
+      </w:r>
+      <w:r>
+        <w:t>dent services</w:t>
+      </w:r>
+    </w:p>
+    <w:p/>
+    <w:p>
+      <w:pPr>
+        <w:rPr>
+          <w:b/>
+          <w:bCs/>
+        </w:rPr>
+      </w:pPr>
+      <w:r>
+        <w:rPr>
+          <w:b/>
+          <w:bCs/>
+        </w:rPr>
+        <w:t>Microservice Example:</w:t>
+      </w:r>
+    </w:p>
+    <w:p>
+      <w:r>
+        <w:rPr>
+          <w:noProof/>
+        </w:rPr>
+        <w:lastRenderedPageBreak/>
+        <w:drawing>
+          <wp:inline distT="0" distB="0" distL="0" distR="0" wp14:anchorId="23AE8490" wp14:editId="685FFCE0">
+            <wp:extent cx="5181600" cy="3282950"/>
+            <wp:effectExtent l="0" t="0" r="0" b="0"/>
+            <wp:docPr id="4" name="Picture 4"/>
+            <wp:cNvGraphicFramePr>
+              <a:graphicFrameLocks xmlns:a="http://schemas.openxmlformats.org/drawingml/2006/main" noChangeAspect="1"/>
+            </wp:cNvGraphicFramePr>
+            <a:graphic xmlns:a="http://schemas.openxmlformats.org/drawingml/2006/main">
+              <a:graphicData uri="http://schemas.openxmlformats.org/drawingml/2006/picture">
+                <pic:pic xmlns:pic="http://schemas.openxmlformats.org/drawingml/2006/picture">
+                  <pic:nvPicPr>
+                    <pic:cNvPr id="1" name=""/>
+                    <pic:cNvPicPr/>
+                  </pic:nvPicPr>
+                  <pic:blipFill>
+                    <a:blip r:embed="rId11"/>
+                    <a:stretch>
+                      <a:fillRect/>
+                    </a:stretch>
+                  </pic:blipFill>
+                  <pic:spPr>
+                    <a:xfrm>
+                      <a:off x="0" y="0"/>
+                      <a:ext cx="5181600" cy="3282950"/>
+                    </a:xfrm>
+                    <a:prstGeom prst="rect">
+                      <a:avLst/>
+                    </a:prstGeom>
+                  </pic:spPr>
+                </pic:pic>
+              </a:graphicData>
+            </a:graphic>
+          </wp:inline>
+        </w:drawing>
+      </w:r>
+    </w:p>
+    <w:p>
+      <w:r>
+        <w:t>Multiple Services having their own instances with different database and technology</w:t>
+      </w:r>
+      <w:r>
+        <w:t>.</w:t>
+      </w:r>
+    </w:p>
+    <w:p/>
+    <w:p>
+      <w:pPr>
+        <w:pStyle w:val="Title"/>
+        <w:jc w:val="center"/>
+        <w:rPr>
+          <w:b/>
+          <w:bCs/>
+          <w:u w:val="single"/>
+        </w:rPr>
+      </w:pPr>
+    </w:p>
+    <w:p>
+      <w:pPr>
+        <w:pStyle w:val="Title"/>
+        <w:jc w:val="center"/>
+        <w:rPr>
+          <w:b/>
+          <w:bCs/>
+          <w:u w:val="single"/>
+        </w:rPr>
+      </w:pPr>
+    </w:p>
+    <w:p>
+      <w:pPr>
+        <w:pStyle w:val="Title"/>
+        <w:jc w:val="center"/>
+        <w:rPr>
+          <w:b/>
+          <w:bCs/>
+          <w:u w:val="single"/>
+        </w:rPr>
+      </w:pPr>
+    </w:p>
+    <w:p>
+      <w:pPr>
+        <w:pStyle w:val="Title"/>
+        <w:jc w:val="center"/>
+        <w:rPr>
+          <w:b/>
+          <w:bCs/>
+          <w:u w:val="single"/>
+        </w:rPr>
+      </w:pPr>
+    </w:p>
+    <w:p>
+      <w:pPr>
+        <w:pStyle w:val="Title"/>
+        <w:jc w:val="center"/>
+        <w:rPr>
+          <w:b/>
+          <w:bCs/>
+          <w:u w:val="single"/>
+        </w:rPr>
+      </w:pPr>
+    </w:p>
+    <w:p>
+      <w:pPr>
+        <w:pStyle w:val="Title"/>
+        <w:jc w:val="center"/>
+        <w:rPr>
+          <w:b/>
+          <w:bCs/>
+          <w:u w:val="single"/>
+        </w:rPr>
+      </w:pPr>
+    </w:p>
+    <w:p>
+      <w:pPr>
+        <w:pStyle w:val="Title"/>
+        <w:jc w:val="center"/>
+        <w:rPr>
+          <w:b/>
+          <w:bCs/>
+          <w:u w:val="single"/>
+        </w:rPr>
+      </w:pPr>
+    </w:p>
+    <w:p>
+      <w:pPr>
+        <w:pStyle w:val="Title"/>
+        <w:jc w:val="center"/>
+        <w:rPr>
+          <w:b/>
+          <w:bCs/>
+          <w:u w:val="single"/>
+        </w:rPr>
+      </w:pPr>
+    </w:p>
+    <w:p>
+      <w:pPr>
+        <w:pStyle w:val="Title"/>
+        <w:jc w:val="center"/>
+        <w:rPr>
+          <w:b/>
+          <w:bCs/>
+          <w:u w:val="single"/>
+        </w:rPr>
+      </w:pPr>
+    </w:p>
+    <w:p>
+      <w:pPr>
+        <w:pStyle w:val="Title"/>
+        <w:jc w:val="center"/>
+        <w:rPr>
+          <w:b/>
+          <w:bCs/>
+          <w:u w:val="single"/>
+        </w:rPr>
+      </w:pPr>
+      <w:r>
+        <w:rPr>
+          <w:b/>
+          <w:bCs/>
+          <w:u w:val="single"/>
+        </w:rPr>
+        <w:lastRenderedPageBreak/>
+        <w:t>P</w:t>
+      </w:r>
+      <w:r>
+        <w:rPr>
+          <w:b/>
+          <w:bCs/>
+          <w:u w:val="single"/>
+        </w:rPr>
+        <w:t>roject Application</w:t>
+      </w:r>
+    </w:p>
+    <w:p>
+      <w:pPr>
+        <w:rPr>
+          <w:b/>
+          <w:bCs/>
+        </w:rPr>
+      </w:pPr>
+    </w:p>
+    <w:p>
+      <w:r>
+        <w:t>First Service:</w:t>
+      </w:r>
+    </w:p>
+    <w:p>
+      <w:r>
+        <w:rPr>
+          <w:noProof/>
+        </w:rPr>
+        <w:drawing>
+          <wp:inline distT="0" distB="0" distL="0" distR="0" wp14:anchorId="21BDB54C" wp14:editId="1D22E1D6">
+            <wp:extent cx="3213100" cy="2743200"/>
+            <wp:effectExtent l="0" t="0" r="6350" b="0"/>
+            <wp:docPr id="7" name="Picture 7"/>
+            <wp:cNvGraphicFramePr>
+              <a:graphicFrameLocks xmlns:a="http://schemas.openxmlformats.org/drawingml/2006/main" noChangeAspect="1"/>
+            </wp:cNvGraphicFramePr>
+            <a:graphic xmlns:a="http://schemas.openxmlformats.org/drawingml/2006/main">
+              <a:graphicData uri="http://schemas.openxmlformats.org/drawingml/2006/picture">
+                <pic:pic xmlns:pic="http://schemas.openxmlformats.org/drawingml/2006/picture">
+                  <pic:nvPicPr>
+                    <pic:cNvPr id="1" name=""/>
+                    <pic:cNvPicPr/>
+                  </pic:nvPicPr>
+                  <pic:blipFill>
+                    <a:blip r:embed="rId12"/>
+                    <a:stretch>
+                      <a:fillRect/>
+                    </a:stretch>
+                  </pic:blipFill>
+                  <pic:spPr>
+                    <a:xfrm>
+                      <a:off x="0" y="0"/>
+                      <a:ext cx="3213100" cy="2743200"/>
+                    </a:xfrm>
+                    <a:prstGeom prst="rect">
+                      <a:avLst/>
+                    </a:prstGeom>
+                  </pic:spPr>
+                </pic:pic>
+              </a:graphicData>
+            </a:graphic>
+          </wp:inline>
+        </w:drawing>
+      </w:r>
+    </w:p>
+    <w:p>
+      <w:r>
+        <w:t>Second Service:</w:t>
+      </w:r>
+    </w:p>
+    <w:p>
+      <w:r>
+        <w:rPr>
+          <w:noProof/>
+        </w:rPr>
+        <w:drawing>
+          <wp:inline distT="0" distB="0" distL="0" distR="0" wp14:anchorId="5F60E4DD" wp14:editId="0FD09B9C">
+            <wp:extent cx="2705100" cy="2463800"/>
+            <wp:effectExtent l="0" t="0" r="0" b="0"/>
+            <wp:docPr id="8" name="Picture 8"/>
+            <wp:cNvGraphicFramePr>
+              <a:graphicFrameLocks xmlns:a="http://schemas.openxmlformats.org/drawingml/2006/main" noChangeAspect="1"/>
+            </wp:cNvGraphicFramePr>
+            <a:graphic xmlns:a="http://schemas.openxmlformats.org/drawingml/2006/main">
+              <a:graphicData uri="http://schemas.openxmlformats.org/drawingml/2006/picture">
+                <pic:pic xmlns:pic="http://schemas.openxmlformats.org/drawingml/2006/picture">
+                  <pic:nvPicPr>
+                    <pic:cNvPr id="1" name=""/>
+                    <pic:cNvPicPr/>
+                  </pic:nvPicPr>
+                  <pic:blipFill>
+                    <a:blip r:embed="rId13"/>
+                    <a:stretch>
+                      <a:fillRect/>
+                    </a:stretch>
+                  </pic:blipFill>
+                  <pic:spPr>
+                    <a:xfrm>
+                      <a:off x="0" y="0"/>
+                      <a:ext cx="2705100" cy="2463800"/>
+                    </a:xfrm>
+                    <a:prstGeom prst="rect">
+                      <a:avLst/>
+                    </a:prstGeom>
+                  </pic:spPr>
+                </pic:pic>
+              </a:graphicData>
+            </a:graphic>
+          </wp:inline>
+        </w:drawing>
+      </w:r>
+    </w:p>
+    <w:p>
+      <w:r>
+        <w:rPr>
+          <w:noProof/>
+        </w:rPr>
+        <w:lastRenderedPageBreak/>
+        <w:drawing>
+          <wp:inline distT="0" distB="0" distL="0" distR="0" wp14:anchorId="1C810099" wp14:editId="17C1E6EC">
+            <wp:extent cx="5568950" cy="2667000"/>
+            <wp:effectExtent l="0" t="0" r="0" b="0"/>
+            <wp:docPr id="10" name="Picture 10"/>
+            <wp:cNvGraphicFramePr>
+              <a:graphicFrameLocks xmlns:a="http://schemas.openxmlformats.org/drawingml/2006/main" noChangeAspect="1"/>
+            </wp:cNvGraphicFramePr>
+            <a:graphic xmlns:a="http://schemas.openxmlformats.org/drawingml/2006/main">
+              <a:graphicData uri="http://schemas.openxmlformats.org/drawingml/2006/picture">
+                <pic:pic xmlns:pic="http://schemas.openxmlformats.org/drawingml/2006/picture">
+                  <pic:nvPicPr>
+                    <pic:cNvPr id="1" name=""/>
+                    <pic:cNvPicPr/>
+                  </pic:nvPicPr>
+                  <pic:blipFill>
+                    <a:blip r:embed="rId14"/>
+                    <a:stretch>
+                      <a:fillRect/>
+                    </a:stretch>
+                  </pic:blipFill>
+                  <pic:spPr>
+                    <a:xfrm>
+                      <a:off x="0" y="0"/>
+                      <a:ext cx="5568950" cy="2667000"/>
+                    </a:xfrm>
+                    <a:prstGeom prst="rect">
+                      <a:avLst/>
+                    </a:prstGeom>
+                  </pic:spPr>
+                </pic:pic>
+              </a:graphicData>
+            </a:graphic>
+          </wp:inline>
+        </w:drawing>
+      </w:r>
+    </w:p>
+    <w:p>
+      <w:r>
+        <w:t xml:space="preserve">Command Service </w:t>
+      </w:r>
+      <w:r>
+        <w:t>Database Table Sample:</w:t>
+      </w:r>
+    </w:p>
+    <w:p>
+      <w:r>
+        <w:rPr>
+          <w:noProof/>
+        </w:rPr>
+        <w:drawing>
+          <wp:inline distT="0" distB="0" distL="0" distR="0" wp14:anchorId="0851F78F" wp14:editId="718A3736">
+            <wp:extent cx="5080000" cy="1250950"/>
+            <wp:effectExtent l="0" t="0" r="6350" b="6350"/>
+            <wp:docPr id="9" name="Picture 9"/>
+            <wp:cNvGraphicFramePr>
+              <a:graphicFrameLocks xmlns:a="http://schemas.openxmlformats.org/drawingml/2006/main" noChangeAspect="1"/>
+            </wp:cNvGraphicFramePr>
+            <a:graphic xmlns:a="http://schemas.openxmlformats.org/drawingml/2006/main">
+              <a:graphicData uri="http://schemas.openxmlformats.org/drawingml/2006/picture">
+                <pic:pic xmlns:pic="http://schemas.openxmlformats.org/drawingml/2006/picture">
+                  <pic:nvPicPr>
+                    <pic:cNvPr id="1" name=""/>
+                    <pic:cNvPicPr/>
+                  </pic:nvPicPr>
+                  <pic:blipFill>
+                    <a:blip r:embed="rId15"/>
+                    <a:stretch>
+                      <a:fillRect/>
+                    </a:stretch>
+                  </pic:blipFill>
+                  <pic:spPr>
+                    <a:xfrm>
+                      <a:off x="0" y="0"/>
+                      <a:ext cx="5080000" cy="1250950"/>
+                    </a:xfrm>
+                    <a:prstGeom prst="rect">
+                      <a:avLst/>
+                    </a:prstGeom>
+                  </pic:spPr>
+                </pic:pic>
+              </a:graphicData>
+            </a:graphic>
+          </wp:inline>
+        </w:drawing>
+      </w:r>
+    </w:p>
+    <w:p>
+      <w:r>
+        <w:rPr>
+          <w:noProof/>
+        </w:rPr>
+        <w:drawing>
+          <wp:inline distT="0" distB="0" distL="0" distR="0" wp14:anchorId="43C047E8" wp14:editId="358AE667">
+            <wp:extent cx="5943600" cy="3324225"/>
+            <wp:effectExtent l="0" t="0" r="0" b="9525"/>
+            <wp:docPr id="11" name="Picture 11"/>
+            <wp:cNvGraphicFramePr>
+              <a:graphicFrameLocks xmlns:a="http://schemas.openxmlformats.org/drawingml/2006/main" noChangeAspect="1"/>
+            </wp:cNvGraphicFramePr>
+            <a:graphic xmlns:a="http://schemas.openxmlformats.org/drawingml/2006/main">
+              <a:graphicData uri="http://schemas.openxmlformats.org/drawingml/2006/picture">
+                <pic:pic xmlns:pic="http://schemas.openxmlformats.org/drawingml/2006/picture">
+                  <pic:nvPicPr>
+                    <pic:cNvPr id="1" name=""/>
+                    <pic:cNvPicPr/>
+                  </pic:nvPicPr>
+                  <pic:blipFill>
+                    <a:blip r:embed="rId16"/>
+                    <a:stretch>
+                      <a:fillRect/>
+                    </a:stretch>
+                  </pic:blipFill>
+                  <pic:spPr>
+                    <a:xfrm>
+                      <a:off x="0" y="0"/>
+                      <a:ext cx="5943600" cy="3324225"/>
+                    </a:xfrm>
+                    <a:prstGeom prst="rect">
+                      <a:avLst/>
+                    </a:prstGeom>
+                  </pic:spPr>
+                </pic:pic>
+              </a:graphicData>
+            </a:graphic>
+          </wp:inline>
+        </w:drawing>
+      </w:r>
+    </w:p>
+    <w:p>
+      <w:r>
+        <w:rPr>
+          <w:noProof/>
+        </w:rPr>
+        <w:lastRenderedPageBreak/>
+        <w:drawing>
+          <wp:inline distT="0" distB="0" distL="0" distR="0" wp14:anchorId="6CD63BBC" wp14:editId="5B81430B">
+            <wp:extent cx="5943600" cy="3422650"/>
+            <wp:effectExtent l="0" t="0" r="0" b="6350"/>
+            <wp:docPr id="12" name="Picture 12" descr="Diagram&#10;&#10;Description automatically generated"/>
+            <wp:cNvGraphicFramePr>
+              <a:graphicFrameLocks xmlns:a="http://schemas.openxmlformats.org/drawingml/2006/main" noChangeAspect="1"/>
+            </wp:cNvGraphicFramePr>
+            <a:graphic xmlns:a="http://schemas.openxmlformats.org/drawingml/2006/main">
+              <a:graphicData uri="http://schemas.openxmlformats.org/drawingml/2006/picture">
+                <pic:pic xmlns:pic="http://schemas.openxmlformats.org/drawingml/2006/picture">
+                  <pic:nvPicPr>
+                    <pic:cNvPr id="12" name="Picture 12" descr="Diagram&#10;&#10;Description automatically generated"/>
+                    <pic:cNvPicPr/>
+                  </pic:nvPicPr>
+                  <pic:blipFill>
+                    <a:blip r:embed="rId17"/>
+                    <a:stretch>
+                      <a:fillRect/>
+                    </a:stretch>
+                  </pic:blipFill>
+                  <pic:spPr>
+                    <a:xfrm>
+                      <a:off x="0" y="0"/>
+                      <a:ext cx="5943600" cy="3422650"/>
+                    </a:xfrm>
+                    <a:prstGeom prst="rect">
+                      <a:avLst/>
+                    </a:prstGeom>
+                  </pic:spPr>
+                </pic:pic>
+              </a:graphicData>
+            </a:graphic>
+          </wp:inline>
+        </w:drawing>
+      </w:r>
     </w:p>
     <w:p/>
     <w:sectPr>
@@ -1575,6 +2283,27 @@
     <w:name w:val="Normal"/>
     <w:qFormat/>
   </w:style>
+  <w:style w:type="paragraph" w:styleId="Heading1">
+    <w:name w:val="heading 1"/>
+    <w:basedOn w:val="Normal"/>
+    <w:next w:val="Normal"/>
+    <w:link w:val="Heading1Char"/>
+    <w:uiPriority w:val="9"/>
+    <w:qFormat/>
+    <w:rsid w:val="008158BB"/>
+    <w:pPr>
+      <w:keepNext/>
+      <w:keepLines/>
+      <w:spacing w:before="240" w:after="0"/>
+      <w:outlineLvl w:val="0"/>
+    </w:pPr>
+    <w:rPr>
+      <w:rFonts w:asciiTheme="majorHAnsi" w:eastAsiaTheme="majorEastAsia" w:hAnsiTheme="majorHAnsi" w:cstheme="majorBidi"/>
+      <w:color w:val="2F5496" w:themeColor="accent1" w:themeShade="BF"/>
+      <w:sz w:val="32"/>
+      <w:szCs w:val="32"/>
+    </w:rPr>
+  </w:style>
   <w:style w:type="character" w:default="1" w:styleId="DefaultParagraphFont">
     <w:name w:val="Default Paragraph Font"/>
     <w:uiPriority w:val="1"/>
@@ -1612,6 +2341,53 @@
       <w:ind w:left="720"/>
       <w:contextualSpacing/>
     </w:pPr>
+  </w:style>
+  <w:style w:type="character" w:customStyle="1" w:styleId="Heading1Char">
+    <w:name w:val="Heading 1 Char"/>
+    <w:basedOn w:val="DefaultParagraphFont"/>
+    <w:link w:val="Heading1"/>
+    <w:uiPriority w:val="9"/>
+    <w:rsid w:val="008158BB"/>
+    <w:rPr>
+      <w:rFonts w:asciiTheme="majorHAnsi" w:eastAsiaTheme="majorEastAsia" w:hAnsiTheme="majorHAnsi" w:cstheme="majorBidi"/>
+      <w:color w:val="2F5496" w:themeColor="accent1" w:themeShade="BF"/>
+      <w:sz w:val="32"/>
+      <w:szCs w:val="32"/>
+    </w:rPr>
+  </w:style>
+  <w:style w:type="paragraph" w:styleId="Title">
+    <w:name w:val="Title"/>
+    <w:basedOn w:val="Normal"/>
+    <w:next w:val="Normal"/>
+    <w:link w:val="TitleChar"/>
+    <w:uiPriority w:val="10"/>
+    <w:qFormat/>
+    <w:rsid w:val="008158BB"/>
+    <w:pPr>
+      <w:spacing w:after="0" w:line="240" w:lineRule="auto"/>
+      <w:contextualSpacing/>
+    </w:pPr>
+    <w:rPr>
+      <w:rFonts w:asciiTheme="majorHAnsi" w:eastAsiaTheme="majorEastAsia" w:hAnsiTheme="majorHAnsi" w:cstheme="majorBidi"/>
+      <w:spacing w:val="-10"/>
+      <w:kern w:val="28"/>
+      <w:sz w:val="56"/>
+      <w:szCs w:val="56"/>
+    </w:rPr>
+  </w:style>
+  <w:style w:type="character" w:customStyle="1" w:styleId="TitleChar">
+    <w:name w:val="Title Char"/>
+    <w:basedOn w:val="DefaultParagraphFont"/>
+    <w:link w:val="Title"/>
+    <w:uiPriority w:val="10"/>
+    <w:rsid w:val="008158BB"/>
+    <w:rPr>
+      <w:rFonts w:asciiTheme="majorHAnsi" w:eastAsiaTheme="majorEastAsia" w:hAnsiTheme="majorHAnsi" w:cstheme="majorBidi"/>
+      <w:spacing w:val="-10"/>
+      <w:kern w:val="28"/>
+      <w:sz w:val="56"/>
+      <w:szCs w:val="56"/>
+    </w:rPr>
   </w:style>
 </w:styles>
 </file>
